--- a/法令ファイル/金融機関再建整備法第五十八条の規定に基く閉鎖機関の旧勘定の整理等の特例に関する政令/金融機関再建整備法第五十八条の規定に基く閉鎖機関の旧勘定の整理等の特例に関する政令（昭和二十三年政令第百二十号）.docx
+++ b/法令ファイル/金融機関再建整備法第五十八条の規定に基く閉鎖機関の旧勘定の整理等の特例に関する政令/金融機関再建整備法第五十八条の規定に基く閉鎖機関の旧勘定の整理等の特例に関する政令（昭和二十三年政令第百二十号）.docx
@@ -87,7 +87,7 @@
         <w:pStyle w:val="Heading1"/>
       </w:pPr>
       <w:r>
-        <w:t>附　則（昭和二三年八月二一日政令第二五三号）</w:t>
+        <w:t>附則（昭和二三年八月二一日政令第二五三号）</w:t>
       </w:r>
     </w:p>
     <w:p>
@@ -115,7 +115,7 @@
     </w:pPr>
     <w:r>
       <w:tab/>
-      <w:t>WeGov v0.1 - FTS141</w:t>
+      <w:t>WeGov v0.2 - FTS141</w:t>
     </w:r>
   </w:p>
 </w:ftr>
